--- a/Описание проекта.docx
+++ b/Описание проекта.docx
@@ -495,115 +495,117 @@
           <w:szCs w:val="28"/>
           <w:shd w:val="clear" w:color="auto" w:fill="FFFFFF"/>
         </w:rPr>
-        <w:t>ересиарх</w:t>
-      </w:r>
-      <w:r>
-        <w:rPr>
-          <w:rFonts w:ascii="Times New Roman" w:hAnsi="Times New Roman" w:cs="Times New Roman"/>
-          <w:color w:val="2C2D2E"/>
-          <w:sz w:val="28"/>
-          <w:szCs w:val="28"/>
-          <w:shd w:val="clear" w:color="auto" w:fill="FFFFFF"/>
-        </w:rPr>
-        <w:t>а</w:t>
-      </w:r>
-      <w:r>
-        <w:rPr>
-          <w:rFonts w:ascii="Times New Roman" w:hAnsi="Times New Roman" w:cs="Times New Roman"/>
-          <w:sz w:val="28"/>
-          <w:szCs w:val="28"/>
-        </w:rPr>
-        <w:t xml:space="preserve"> (глава секты), действия игры буду как сказано выше происходить в одном городе, но он будет разделён на </w:t>
-      </w:r>
-      <w:r>
-        <w:rPr>
-          <w:rFonts w:ascii="Times New Roman" w:hAnsi="Times New Roman" w:cs="Times New Roman"/>
-          <w:sz w:val="28"/>
-          <w:szCs w:val="28"/>
-        </w:rPr>
-        <w:t>“</w:t>
-      </w:r>
-      <w:r>
-        <w:rPr>
-          <w:rFonts w:ascii="Times New Roman" w:hAnsi="Times New Roman" w:cs="Times New Roman"/>
-          <w:sz w:val="28"/>
-          <w:szCs w:val="28"/>
-        </w:rPr>
-        <w:t>доски</w:t>
-      </w:r>
-      <w:r>
-        <w:rPr>
-          <w:rFonts w:ascii="Times New Roman" w:hAnsi="Times New Roman" w:cs="Times New Roman"/>
-          <w:sz w:val="28"/>
-          <w:szCs w:val="28"/>
-        </w:rPr>
-        <w:t>”</w:t>
-      </w:r>
-      <w:r>
-        <w:rPr>
-          <w:rFonts w:ascii="Times New Roman" w:hAnsi="Times New Roman" w:cs="Times New Roman"/>
-          <w:sz w:val="28"/>
-          <w:szCs w:val="28"/>
-        </w:rPr>
-        <w:t xml:space="preserve"> 11 на 11 клеток, чтобы продвинуться</w:t>
-      </w:r>
-      <w:r>
-        <w:rPr>
-          <w:rFonts w:ascii="Times New Roman" w:hAnsi="Times New Roman" w:cs="Times New Roman"/>
-          <w:sz w:val="28"/>
-          <w:szCs w:val="28"/>
-        </w:rPr>
-        <w:t xml:space="preserve"> по в направлении конца игры</w:t>
-      </w:r>
-      <w:r>
-        <w:rPr>
-          <w:rFonts w:ascii="Times New Roman" w:hAnsi="Times New Roman" w:cs="Times New Roman"/>
-          <w:sz w:val="28"/>
-          <w:szCs w:val="28"/>
-        </w:rPr>
-        <w:t xml:space="preserve"> нужно будет победить врага</w:t>
-      </w:r>
-      <w:r>
-        <w:rPr>
-          <w:rFonts w:ascii="Times New Roman" w:hAnsi="Times New Roman" w:cs="Times New Roman"/>
-          <w:sz w:val="28"/>
-          <w:szCs w:val="28"/>
-        </w:rPr>
-        <w:t>,</w:t>
-      </w:r>
-      <w:r>
-        <w:rPr>
-          <w:rFonts w:ascii="Times New Roman" w:hAnsi="Times New Roman" w:cs="Times New Roman"/>
-          <w:sz w:val="28"/>
-          <w:szCs w:val="28"/>
-        </w:rPr>
-        <w:t xml:space="preserve"> котор</w:t>
-      </w:r>
-      <w:r>
-        <w:rPr>
-          <w:rFonts w:ascii="Times New Roman" w:hAnsi="Times New Roman" w:cs="Times New Roman"/>
-          <w:sz w:val="28"/>
-          <w:szCs w:val="28"/>
-        </w:rPr>
-        <w:t xml:space="preserve">ого нельзя </w:t>
-      </w:r>
-      <w:r>
-        <w:rPr>
-          <w:rFonts w:ascii="Times New Roman" w:hAnsi="Times New Roman" w:cs="Times New Roman"/>
-          <w:sz w:val="28"/>
-          <w:szCs w:val="28"/>
-        </w:rPr>
-        <w:t>обойти, в игре не будет предметов, так что к каждому врагу нужно будет найти свой подход, так же по возможности постараюсь внести разнообразия в бои. Ещё будут ответв</w:t>
+        <w:t>Е</w:t>
       </w:r>
       <w:bookmarkStart w:id="0" w:name="_GoBack"/>
       <w:bookmarkEnd w:id="0"/>
       <w:r>
         <w:rPr>
           <w:rFonts w:ascii="Times New Roman" w:hAnsi="Times New Roman" w:cs="Times New Roman"/>
-          <w:sz w:val="28"/>
-          <w:szCs w:val="28"/>
-        </w:rPr>
-        <w:t xml:space="preserve">ления(ну это же город, так что ясное дело в нём </w:t>
+          <w:color w:val="2C2D2E"/>
+          <w:sz w:val="28"/>
+          <w:szCs w:val="28"/>
+          <w:shd w:val="clear" w:color="auto" w:fill="FFFFFF"/>
+        </w:rPr>
+        <w:t>ресиарх</w:t>
+      </w:r>
+      <w:r>
+        <w:rPr>
+          <w:rFonts w:ascii="Times New Roman" w:hAnsi="Times New Roman" w:cs="Times New Roman"/>
+          <w:color w:val="2C2D2E"/>
+          <w:sz w:val="28"/>
+          <w:szCs w:val="28"/>
+          <w:shd w:val="clear" w:color="auto" w:fill="FFFFFF"/>
+        </w:rPr>
+        <w:t>а</w:t>
+      </w:r>
+      <w:r>
+        <w:rPr>
+          <w:rFonts w:ascii="Times New Roman" w:hAnsi="Times New Roman" w:cs="Times New Roman"/>
+          <w:sz w:val="28"/>
+          <w:szCs w:val="28"/>
+        </w:rPr>
+        <w:t xml:space="preserve"> (глава секты), действия игры буду как сказано выше происходить в одном городе, но он будет разделён на </w:t>
+      </w:r>
+      <w:r>
+        <w:rPr>
+          <w:rFonts w:ascii="Times New Roman" w:hAnsi="Times New Roman" w:cs="Times New Roman"/>
+          <w:sz w:val="28"/>
+          <w:szCs w:val="28"/>
+        </w:rPr>
+        <w:t>“</w:t>
+      </w:r>
+      <w:r>
+        <w:rPr>
+          <w:rFonts w:ascii="Times New Roman" w:hAnsi="Times New Roman" w:cs="Times New Roman"/>
+          <w:sz w:val="28"/>
+          <w:szCs w:val="28"/>
+        </w:rPr>
+        <w:t>доски</w:t>
+      </w:r>
+      <w:r>
+        <w:rPr>
+          <w:rFonts w:ascii="Times New Roman" w:hAnsi="Times New Roman" w:cs="Times New Roman"/>
+          <w:sz w:val="28"/>
+          <w:szCs w:val="28"/>
+        </w:rPr>
+        <w:t>”</w:t>
+      </w:r>
+      <w:r>
+        <w:rPr>
+          <w:rFonts w:ascii="Times New Roman" w:hAnsi="Times New Roman" w:cs="Times New Roman"/>
+          <w:sz w:val="28"/>
+          <w:szCs w:val="28"/>
+        </w:rPr>
+        <w:t xml:space="preserve"> 11 на 11 клеток, чтобы продвинуться</w:t>
+      </w:r>
+      <w:r>
+        <w:rPr>
+          <w:rFonts w:ascii="Times New Roman" w:hAnsi="Times New Roman" w:cs="Times New Roman"/>
+          <w:sz w:val="28"/>
+          <w:szCs w:val="28"/>
+        </w:rPr>
+        <w:t xml:space="preserve"> по в направлении конца игры</w:t>
+      </w:r>
+      <w:r>
+        <w:rPr>
+          <w:rFonts w:ascii="Times New Roman" w:hAnsi="Times New Roman" w:cs="Times New Roman"/>
+          <w:sz w:val="28"/>
+          <w:szCs w:val="28"/>
+        </w:rPr>
+        <w:t xml:space="preserve"> нужно будет победить врага</w:t>
+      </w:r>
+      <w:r>
+        <w:rPr>
+          <w:rFonts w:ascii="Times New Roman" w:hAnsi="Times New Roman" w:cs="Times New Roman"/>
+          <w:sz w:val="28"/>
+          <w:szCs w:val="28"/>
+        </w:rPr>
+        <w:t>,</w:t>
+      </w:r>
+      <w:r>
+        <w:rPr>
+          <w:rFonts w:ascii="Times New Roman" w:hAnsi="Times New Roman" w:cs="Times New Roman"/>
+          <w:sz w:val="28"/>
+          <w:szCs w:val="28"/>
+        </w:rPr>
+        <w:t xml:space="preserve"> котор</w:t>
+      </w:r>
+      <w:r>
+        <w:rPr>
+          <w:rFonts w:ascii="Times New Roman" w:hAnsi="Times New Roman" w:cs="Times New Roman"/>
+          <w:sz w:val="28"/>
+          <w:szCs w:val="28"/>
+        </w:rPr>
+        <w:t xml:space="preserve">ого нельзя </w:t>
+      </w:r>
+      <w:r>
+        <w:rPr>
+          <w:rFonts w:ascii="Times New Roman" w:hAnsi="Times New Roman" w:cs="Times New Roman"/>
+          <w:sz w:val="28"/>
+          <w:szCs w:val="28"/>
+        </w:rPr>
+        <w:t xml:space="preserve">обойти, в игре не будет предметов, так что к каждому врагу нужно будет найти свой подход, так же по возможности постараюсь внести разнообразия в бои. Ещё будут ответвления(ну это же город, так что ясное дело в нём </w:t>
       </w:r>
       <w:r>
         <w:rPr>
